--- a/PLANO DE TESTE - ARCAnimals.docx
+++ b/PLANO DE TESTE - ARCAnimals.docx
@@ -2154,45 +2154,138 @@
               <w:bottom w:val="single" w:sz="4" w:space="0" w:color="D1D9E0"/>
               <w:right w:val="single" w:sz="4" w:space="0" w:color="D1D9E0"/>
             </w:tcBorders>
-            <w:shd w:val="clear" w:color="auto" w:fill="F6F8FA"/>
-            <w:tcMar>
-              <w:top w:w="90" w:type="dxa"/>
-              <w:left w:w="195" w:type="dxa"/>
-              <w:bottom w:w="90" w:type="dxa"/>
-              <w:right w:w="195" w:type="dxa"/>
-            </w:tcMar>
-            <w:vAlign w:val="center"/>
-            <w:hideMark/>
-          </w:tcPr>
-          <w:p>
-            <w:pPr>
-              <w:rPr>
-                <w:rFonts w:ascii="Arial" w:hAnsi="Arial" w:cs="Arial"/>
-              </w:rPr>
-            </w:pPr>
-            <w:r>
+            <w:shd w:val="clear" w:color="auto" w:fill="FFFFFF"/>
+            <w:tcMar>
+              <w:top w:w="90" w:type="dxa"/>
+              <w:left w:w="195" w:type="dxa"/>
+              <w:bottom w:w="90" w:type="dxa"/>
+              <w:right w:w="195" w:type="dxa"/>
+            </w:tcMar>
+            <w:vAlign w:val="center"/>
+          </w:tcPr>
+          <w:p>
+            <w:pPr>
               <w:rPr>
                 <w:rFonts w:ascii="Arial" w:hAnsi="Arial" w:cs="Arial"/>
                 <w:b/>
                 <w:bCs/>
               </w:rPr>
-              <w:t xml:space="preserve">CT002 </w:t>
-            </w:r>
+            </w:pPr>
             <w:r>
               <w:rPr>
                 <w:rFonts w:ascii="Arial" w:hAnsi="Arial" w:cs="Arial"/>
                 <w:b/>
                 <w:bCs/>
               </w:rPr>
-              <w:t>–</w:t>
-            </w:r>
+              <w:t>CT002 – Adicionar Pet ao Tutor</w:t>
+            </w:r>
+          </w:p>
+        </w:tc>
+        <w:tc>
+          <w:tcPr>
+            <w:tcW w:w="1721" w:type="dxa"/>
+            <w:tcBorders>
+              <w:top w:val="single" w:sz="4" w:space="0" w:color="D1D9E0"/>
+              <w:left w:val="single" w:sz="4" w:space="0" w:color="D1D9E0"/>
+              <w:bottom w:val="single" w:sz="4" w:space="0" w:color="D1D9E0"/>
+              <w:right w:val="single" w:sz="4" w:space="0" w:color="D1D9E0"/>
+            </w:tcBorders>
+            <w:shd w:val="clear" w:color="auto" w:fill="FFFFFF"/>
+            <w:tcMar>
+              <w:top w:w="90" w:type="dxa"/>
+              <w:left w:w="195" w:type="dxa"/>
+              <w:bottom w:w="90" w:type="dxa"/>
+              <w:right w:w="195" w:type="dxa"/>
+            </w:tcMar>
+            <w:vAlign w:val="center"/>
+          </w:tcPr>
+          <w:p>
+            <w:pPr>
+              <w:rPr>
+                <w:rFonts w:ascii="Segoe UI Emoji" w:hAnsi="Segoe UI Emoji" w:cs="Segoe UI Emoji"/>
+              </w:rPr>
+            </w:pPr>
+            <w:r>
+              <w:rPr>
+                <w:rFonts w:ascii="Segoe UI Emoji" w:hAnsi="Segoe UI Emoji" w:cs="Segoe UI Emoji"/>
+              </w:rPr>
+              <w:t>✅</w:t>
+            </w:r>
+            <w:r>
+              <w:rPr>
+                <w:rFonts w:ascii="Arial" w:hAnsi="Arial" w:cs="Arial"/>
+              </w:rPr>
+              <w:t xml:space="preserve"> Aprovado</w:t>
+            </w:r>
+          </w:p>
+        </w:tc>
+        <w:tc>
+          <w:tcPr>
+            <w:tcW w:w="3396" w:type="dxa"/>
+            <w:tcBorders>
+              <w:top w:val="single" w:sz="4" w:space="0" w:color="D1D9E0"/>
+              <w:left w:val="single" w:sz="4" w:space="0" w:color="D1D9E0"/>
+              <w:bottom w:val="single" w:sz="4" w:space="0" w:color="D1D9E0"/>
+              <w:right w:val="single" w:sz="4" w:space="0" w:color="D1D9E0"/>
+            </w:tcBorders>
+            <w:shd w:val="clear" w:color="auto" w:fill="FFFFFF"/>
+            <w:tcMar>
+              <w:top w:w="90" w:type="dxa"/>
+              <w:left w:w="195" w:type="dxa"/>
+              <w:bottom w:w="90" w:type="dxa"/>
+              <w:right w:w="195" w:type="dxa"/>
+            </w:tcMar>
+            <w:vAlign w:val="center"/>
+          </w:tcPr>
+          <w:p>
+            <w:pPr>
+              <w:ind w:right="-205"/>
+              <w:rPr>
+                <w:rFonts w:ascii="Arial" w:hAnsi="Arial" w:cs="Arial"/>
+              </w:rPr>
+            </w:pPr>
+            <w:r>
+              <w:rPr>
+                <w:rFonts w:ascii="Arial" w:hAnsi="Arial" w:cs="Arial"/>
+              </w:rPr>
+              <w:t>Pet foi adicionado adequadamente.</w:t>
+            </w:r>
+          </w:p>
+        </w:tc>
+      </w:tr>
+      <w:tr>
+        <w:tc>
+          <w:tcPr>
+            <w:tcW w:w="0" w:type="auto"/>
+            <w:tcBorders>
+              <w:top w:val="single" w:sz="4" w:space="0" w:color="D1D9E0"/>
+              <w:left w:val="single" w:sz="4" w:space="0" w:color="D1D9E0"/>
+              <w:bottom w:val="single" w:sz="4" w:space="0" w:color="D1D9E0"/>
+              <w:right w:val="single" w:sz="4" w:space="0" w:color="D1D9E0"/>
+            </w:tcBorders>
+            <w:shd w:val="clear" w:color="auto" w:fill="F6F8FA"/>
+            <w:tcMar>
+              <w:top w:w="90" w:type="dxa"/>
+              <w:left w:w="195" w:type="dxa"/>
+              <w:bottom w:w="90" w:type="dxa"/>
+              <w:right w:w="195" w:type="dxa"/>
+            </w:tcMar>
+            <w:vAlign w:val="center"/>
+            <w:hideMark/>
+          </w:tcPr>
+          <w:p>
+            <w:pPr>
+              <w:rPr>
+                <w:rFonts w:ascii="Arial" w:hAnsi="Arial" w:cs="Arial"/>
+              </w:rPr>
+            </w:pPr>
             <w:r>
               <w:rPr>
                 <w:rFonts w:ascii="Arial" w:hAnsi="Arial" w:cs="Arial"/>
                 <w:b/>
                 <w:bCs/>
               </w:rPr>
-              <w:t xml:space="preserve"> </w:t>
+              <w:t>CT00</w:t>
             </w:r>
             <w:r>
               <w:rPr>
@@ -2200,7 +2293,39 @@
                 <w:b/>
                 <w:bCs/>
               </w:rPr>
-              <w:t>Cadastro de Tutor e Animal</w:t>
+              <w:t>3</w:t>
+            </w:r>
+            <w:r>
+              <w:rPr>
+                <w:rFonts w:ascii="Arial" w:hAnsi="Arial" w:cs="Arial"/>
+                <w:b/>
+                <w:bCs/>
+              </w:rPr>
+              <w:t xml:space="preserve"> </w:t>
+            </w:r>
+            <w:r>
+              <w:rPr>
+                <w:rFonts w:ascii="Arial" w:hAnsi="Arial" w:cs="Arial"/>
+                <w:b/>
+                <w:bCs/>
+              </w:rPr>
+              <w:t>–</w:t>
+            </w:r>
+            <w:r>
+              <w:rPr>
+                <w:rFonts w:ascii="Arial" w:hAnsi="Arial" w:cs="Arial"/>
+                <w:b/>
+                <w:bCs/>
+              </w:rPr>
+              <w:t xml:space="preserve"> </w:t>
+            </w:r>
+            <w:r>
+              <w:rPr>
+                <w:rFonts w:ascii="Arial" w:hAnsi="Arial" w:cs="Arial"/>
+                <w:b/>
+                <w:bCs/>
+              </w:rPr>
+              <w:t>Adicionar Frequência diretamente no Pet</w:t>
             </w:r>
           </w:p>
         </w:tc>
@@ -2233,13 +2358,13 @@
               <w:rPr>
                 <w:rFonts w:ascii="Segoe UI Emoji" w:hAnsi="Segoe UI Emoji" w:cs="Segoe UI Emoji"/>
               </w:rPr>
-              <w:t>❌</w:t>
-            </w:r>
-            <w:r>
-              <w:rPr>
-                <w:rFonts w:ascii="Arial" w:hAnsi="Arial" w:cs="Arial"/>
-              </w:rPr>
-              <w:t xml:space="preserve"> Falhou</w:t>
+              <w:t>✅</w:t>
+            </w:r>
+            <w:r>
+              <w:rPr>
+                <w:rFonts w:ascii="Arial" w:hAnsi="Arial" w:cs="Arial"/>
+              </w:rPr>
+              <w:t xml:space="preserve"> Aprovado</w:t>
             </w:r>
           </w:p>
         </w:tc>
@@ -2272,7 +2397,13 @@
               <w:rPr>
                 <w:rFonts w:ascii="Arial" w:hAnsi="Arial" w:cs="Arial"/>
               </w:rPr>
-              <w:t>Dado não foi cadastrado corretamente.</w:t>
+              <w:t>Frequência foi adicionada correta</w:t>
+            </w:r>
+            <w:r>
+              <w:rPr>
+                <w:rFonts w:ascii="Arial" w:hAnsi="Arial" w:cs="Arial"/>
+              </w:rPr>
+              <w:t>mente.</w:t>
             </w:r>
           </w:p>
         </w:tc>
@@ -2309,7 +2440,23 @@
                 <w:b/>
                 <w:bCs/>
               </w:rPr>
-              <w:t>CT003 - Login</w:t>
+              <w:t>CT00</w:t>
+            </w:r>
+            <w:r>
+              <w:rPr>
+                <w:rFonts w:ascii="Arial" w:hAnsi="Arial" w:cs="Arial"/>
+                <w:b/>
+                <w:bCs/>
+              </w:rPr>
+              <w:t>4</w:t>
+            </w:r>
+            <w:r>
+              <w:rPr>
+                <w:rFonts w:ascii="Arial" w:hAnsi="Arial" w:cs="Arial"/>
+                <w:b/>
+                <w:bCs/>
+              </w:rPr>
+              <w:t xml:space="preserve"> - Login</w:t>
             </w:r>
           </w:p>
         </w:tc>
@@ -2382,6 +2529,290 @@
                 <w:rFonts w:ascii="Arial" w:hAnsi="Arial" w:cs="Arial"/>
               </w:rPr>
               <w:t>Autenticação bem-sucedida.</w:t>
+            </w:r>
+          </w:p>
+        </w:tc>
+      </w:tr>
+      <w:tr>
+        <w:tc>
+          <w:tcPr>
+            <w:tcW w:w="0" w:type="auto"/>
+            <w:tcBorders>
+              <w:top w:val="single" w:sz="4" w:space="0" w:color="D1D9E0"/>
+              <w:left w:val="single" w:sz="4" w:space="0" w:color="D1D9E0"/>
+              <w:bottom w:val="single" w:sz="4" w:space="0" w:color="D1D9E0"/>
+              <w:right w:val="single" w:sz="4" w:space="0" w:color="D1D9E0"/>
+            </w:tcBorders>
+            <w:shd w:val="clear" w:color="auto" w:fill="FFFFFF"/>
+            <w:tcMar>
+              <w:top w:w="90" w:type="dxa"/>
+              <w:left w:w="195" w:type="dxa"/>
+              <w:bottom w:w="90" w:type="dxa"/>
+              <w:right w:w="195" w:type="dxa"/>
+            </w:tcMar>
+            <w:vAlign w:val="center"/>
+          </w:tcPr>
+          <w:p>
+            <w:pPr>
+              <w:rPr>
+                <w:rFonts w:ascii="Arial" w:hAnsi="Arial" w:cs="Arial"/>
+                <w:b/>
+                <w:bCs/>
+              </w:rPr>
+            </w:pPr>
+            <w:r>
+              <w:rPr>
+                <w:rFonts w:ascii="Arial" w:hAnsi="Arial" w:cs="Arial"/>
+                <w:b/>
+                <w:bCs/>
+              </w:rPr>
+              <w:t>CT00</w:t>
+            </w:r>
+            <w:r>
+              <w:rPr>
+                <w:rFonts w:ascii="Arial" w:hAnsi="Arial" w:cs="Arial"/>
+                <w:b/>
+                <w:bCs/>
+              </w:rPr>
+              <w:t>5</w:t>
+            </w:r>
+            <w:r>
+              <w:rPr>
+                <w:rFonts w:ascii="Arial" w:hAnsi="Arial" w:cs="Arial"/>
+                <w:b/>
+                <w:bCs/>
+              </w:rPr>
+              <w:t xml:space="preserve"> – Adicionar Frequência do Pet</w:t>
+            </w:r>
+          </w:p>
+        </w:tc>
+        <w:tc>
+          <w:tcPr>
+            <w:tcW w:w="1721" w:type="dxa"/>
+            <w:tcBorders>
+              <w:top w:val="single" w:sz="4" w:space="0" w:color="D1D9E0"/>
+              <w:left w:val="single" w:sz="4" w:space="0" w:color="D1D9E0"/>
+              <w:bottom w:val="single" w:sz="4" w:space="0" w:color="D1D9E0"/>
+              <w:right w:val="single" w:sz="4" w:space="0" w:color="D1D9E0"/>
+            </w:tcBorders>
+            <w:shd w:val="clear" w:color="auto" w:fill="FFFFFF"/>
+            <w:tcMar>
+              <w:top w:w="90" w:type="dxa"/>
+              <w:left w:w="195" w:type="dxa"/>
+              <w:bottom w:w="90" w:type="dxa"/>
+              <w:right w:w="195" w:type="dxa"/>
+            </w:tcMar>
+            <w:vAlign w:val="center"/>
+          </w:tcPr>
+          <w:p>
+            <w:pPr>
+              <w:rPr>
+                <w:rFonts w:ascii="Segoe UI Emoji" w:hAnsi="Segoe UI Emoji" w:cs="Segoe UI Emoji"/>
+              </w:rPr>
+            </w:pPr>
+            <w:r>
+              <w:rPr>
+                <w:rFonts w:ascii="Segoe UI Emoji" w:hAnsi="Segoe UI Emoji" w:cs="Segoe UI Emoji"/>
+              </w:rPr>
+              <w:t>❌</w:t>
+            </w:r>
+            <w:r>
+              <w:rPr>
+                <w:rFonts w:ascii="Arial" w:hAnsi="Arial" w:cs="Arial"/>
+              </w:rPr>
+              <w:t xml:space="preserve"> Falhou</w:t>
+            </w:r>
+          </w:p>
+        </w:tc>
+        <w:tc>
+          <w:tcPr>
+            <w:tcW w:w="3396" w:type="dxa"/>
+            <w:tcBorders>
+              <w:top w:val="single" w:sz="4" w:space="0" w:color="D1D9E0"/>
+              <w:left w:val="single" w:sz="4" w:space="0" w:color="D1D9E0"/>
+              <w:bottom w:val="single" w:sz="4" w:space="0" w:color="D1D9E0"/>
+              <w:right w:val="single" w:sz="4" w:space="0" w:color="D1D9E0"/>
+            </w:tcBorders>
+            <w:shd w:val="clear" w:color="auto" w:fill="FFFFFF"/>
+            <w:tcMar>
+              <w:top w:w="90" w:type="dxa"/>
+              <w:left w:w="195" w:type="dxa"/>
+              <w:bottom w:w="90" w:type="dxa"/>
+              <w:right w:w="195" w:type="dxa"/>
+            </w:tcMar>
+            <w:vAlign w:val="center"/>
+          </w:tcPr>
+          <w:p>
+            <w:pPr>
+              <w:rPr>
+                <w:rFonts w:ascii="Arial" w:hAnsi="Arial" w:cs="Arial"/>
+              </w:rPr>
+            </w:pPr>
+            <w:r>
+              <w:rPr>
+                <w:rFonts w:ascii="Arial" w:hAnsi="Arial" w:cs="Arial"/>
+              </w:rPr>
+              <w:t xml:space="preserve">O </w:t>
+            </w:r>
+            <w:proofErr w:type="spellStart"/>
+            <w:r>
+              <w:rPr>
+                <w:rFonts w:ascii="Arial" w:hAnsi="Arial" w:cs="Arial"/>
+              </w:rPr>
+              <w:t>Array</w:t>
+            </w:r>
+            <w:proofErr w:type="spellEnd"/>
+            <w:r>
+              <w:rPr>
+                <w:rFonts w:ascii="Arial" w:hAnsi="Arial" w:cs="Arial"/>
+              </w:rPr>
+              <w:t xml:space="preserve"> de Freq</w:t>
+            </w:r>
+            <w:r>
+              <w:rPr>
+                <w:rFonts w:ascii="Arial" w:hAnsi="Arial" w:cs="Arial"/>
+              </w:rPr>
+              <w:t>u</w:t>
+            </w:r>
+            <w:r>
+              <w:rPr>
+                <w:rFonts w:ascii="Arial" w:hAnsi="Arial" w:cs="Arial"/>
+              </w:rPr>
+              <w:t>ência do Pet estava nulo</w:t>
+            </w:r>
+          </w:p>
+        </w:tc>
+      </w:tr>
+      <w:tr>
+        <w:tc>
+          <w:tcPr>
+            <w:tcW w:w="0" w:type="auto"/>
+            <w:tcBorders>
+              <w:top w:val="single" w:sz="4" w:space="0" w:color="D1D9E0"/>
+              <w:left w:val="single" w:sz="4" w:space="0" w:color="D1D9E0"/>
+              <w:bottom w:val="single" w:sz="4" w:space="0" w:color="D1D9E0"/>
+              <w:right w:val="single" w:sz="4" w:space="0" w:color="D1D9E0"/>
+            </w:tcBorders>
+            <w:shd w:val="clear" w:color="auto" w:fill="FFFFFF"/>
+            <w:tcMar>
+              <w:top w:w="90" w:type="dxa"/>
+              <w:left w:w="195" w:type="dxa"/>
+              <w:bottom w:w="90" w:type="dxa"/>
+              <w:right w:w="195" w:type="dxa"/>
+            </w:tcMar>
+            <w:vAlign w:val="center"/>
+          </w:tcPr>
+          <w:p>
+            <w:pPr>
+              <w:rPr>
+                <w:rFonts w:ascii="Arial" w:hAnsi="Arial" w:cs="Arial"/>
+                <w:b/>
+                <w:bCs/>
+              </w:rPr>
+            </w:pPr>
+            <w:r>
+              <w:rPr>
+                <w:rFonts w:ascii="Arial" w:hAnsi="Arial" w:cs="Arial"/>
+                <w:b/>
+                <w:bCs/>
+              </w:rPr>
+              <w:t>CT00</w:t>
+            </w:r>
+            <w:r>
+              <w:rPr>
+                <w:rFonts w:ascii="Arial" w:hAnsi="Arial" w:cs="Arial"/>
+                <w:b/>
+                <w:bCs/>
+              </w:rPr>
+              <w:t>6</w:t>
+            </w:r>
+            <w:bookmarkStart w:id="0" w:name="_GoBack"/>
+            <w:bookmarkEnd w:id="0"/>
+            <w:r>
+              <w:rPr>
+                <w:rFonts w:ascii="Arial" w:hAnsi="Arial" w:cs="Arial"/>
+                <w:b/>
+                <w:bCs/>
+              </w:rPr>
+              <w:t xml:space="preserve"> - </w:t>
+            </w:r>
+            <w:r>
+              <w:rPr>
+                <w:rFonts w:ascii="Arial" w:hAnsi="Arial" w:cs="Arial"/>
+                <w:b/>
+                <w:bCs/>
+              </w:rPr>
+              <w:t>Adicionar Frequência do Pet</w:t>
+            </w:r>
+          </w:p>
+        </w:tc>
+        <w:tc>
+          <w:tcPr>
+            <w:tcW w:w="1721" w:type="dxa"/>
+            <w:tcBorders>
+              <w:top w:val="single" w:sz="4" w:space="0" w:color="D1D9E0"/>
+              <w:left w:val="single" w:sz="4" w:space="0" w:color="D1D9E0"/>
+              <w:bottom w:val="single" w:sz="4" w:space="0" w:color="D1D9E0"/>
+              <w:right w:val="single" w:sz="4" w:space="0" w:color="D1D9E0"/>
+            </w:tcBorders>
+            <w:shd w:val="clear" w:color="auto" w:fill="FFFFFF"/>
+            <w:tcMar>
+              <w:top w:w="90" w:type="dxa"/>
+              <w:left w:w="195" w:type="dxa"/>
+              <w:bottom w:w="90" w:type="dxa"/>
+              <w:right w:w="195" w:type="dxa"/>
+            </w:tcMar>
+            <w:vAlign w:val="center"/>
+          </w:tcPr>
+          <w:p>
+            <w:pPr>
+              <w:rPr>
+                <w:rFonts w:ascii="Segoe UI Emoji" w:hAnsi="Segoe UI Emoji" w:cs="Segoe UI Emoji"/>
+              </w:rPr>
+            </w:pPr>
+            <w:r>
+              <w:rPr>
+                <w:rFonts w:ascii="Segoe UI Emoji" w:hAnsi="Segoe UI Emoji" w:cs="Segoe UI Emoji"/>
+              </w:rPr>
+              <w:t>✅</w:t>
+            </w:r>
+            <w:r>
+              <w:rPr>
+                <w:rFonts w:ascii="Arial" w:hAnsi="Arial" w:cs="Arial"/>
+              </w:rPr>
+              <w:t xml:space="preserve"> Aprovado</w:t>
+            </w:r>
+          </w:p>
+        </w:tc>
+        <w:tc>
+          <w:tcPr>
+            <w:tcW w:w="3396" w:type="dxa"/>
+            <w:tcBorders>
+              <w:top w:val="single" w:sz="4" w:space="0" w:color="D1D9E0"/>
+              <w:left w:val="single" w:sz="4" w:space="0" w:color="D1D9E0"/>
+              <w:bottom w:val="single" w:sz="4" w:space="0" w:color="D1D9E0"/>
+              <w:right w:val="single" w:sz="4" w:space="0" w:color="D1D9E0"/>
+            </w:tcBorders>
+            <w:shd w:val="clear" w:color="auto" w:fill="FFFFFF"/>
+            <w:tcMar>
+              <w:top w:w="90" w:type="dxa"/>
+              <w:left w:w="195" w:type="dxa"/>
+              <w:bottom w:w="90" w:type="dxa"/>
+              <w:right w:w="195" w:type="dxa"/>
+            </w:tcMar>
+            <w:vAlign w:val="center"/>
+          </w:tcPr>
+          <w:p>
+            <w:pPr>
+              <w:rPr>
+                <w:rFonts w:ascii="Arial" w:hAnsi="Arial" w:cs="Arial"/>
+              </w:rPr>
+            </w:pPr>
+            <w:r>
+              <w:rPr>
+                <w:rFonts w:ascii="Arial" w:hAnsi="Arial" w:cs="Arial"/>
+              </w:rPr>
+              <w:t>A Frequência foi adicionada corretamente</w:t>
             </w:r>
           </w:p>
         </w:tc>
@@ -2391,7 +2822,6 @@
       <w:pPr>
         <w:rPr>
           <w:rFonts w:ascii="Arial" w:hAnsi="Arial" w:cs="Arial"/>
-          <w:b/>
           <w:bCs/>
         </w:rPr>
       </w:pPr>
@@ -2437,6 +2867,12 @@
         </w:rPr>
         <w:t> </w:t>
       </w:r>
+      <w:r>
+        <w:rPr>
+          <w:rFonts w:ascii="Arial" w:hAnsi="Arial" w:cs="Arial"/>
+        </w:rPr>
+        <w:t>6</w:t>
+      </w:r>
     </w:p>
     <w:p>
       <w:pPr>
@@ -2462,6 +2898,12 @@
         </w:rPr>
         <w:t> </w:t>
       </w:r>
+      <w:r>
+        <w:rPr>
+          <w:rFonts w:ascii="Arial" w:hAnsi="Arial" w:cs="Arial"/>
+        </w:rPr>
+        <w:t>6</w:t>
+      </w:r>
     </w:p>
     <w:p>
       <w:pPr>
@@ -2487,6 +2929,12 @@
         </w:rPr>
         <w:t> </w:t>
       </w:r>
+      <w:r>
+        <w:rPr>
+          <w:rFonts w:ascii="Arial" w:hAnsi="Arial" w:cs="Arial"/>
+        </w:rPr>
+        <w:t>1</w:t>
+      </w:r>
     </w:p>
     <w:p>
       <w:pPr>
@@ -2520,6 +2968,12 @@
         </w:rPr>
         <w:t> </w:t>
       </w:r>
+      <w:r>
+        <w:rPr>
+          <w:rFonts w:ascii="Arial" w:hAnsi="Arial" w:cs="Arial"/>
+        </w:rPr>
+        <w:t>1</w:t>
+      </w:r>
     </w:p>
     <w:p>
       <w:pPr>
@@ -2661,7 +3115,6 @@
           <w:b/>
           <w:bCs/>
         </w:rPr>
-        <w:lastRenderedPageBreak/>
         <w:t>MATRIZ DE RASTREABILIDADE</w:t>
       </w:r>
       <w:r>
@@ -3335,8 +3788,6 @@
         </w:rPr>
         <w:t>XXXXX</w:t>
       </w:r>
-      <w:bookmarkStart w:id="0" w:name="_GoBack"/>
-      <w:bookmarkEnd w:id="0"/>
       <w:r>
         <w:rPr>
           <w:rFonts w:ascii="Arial" w:hAnsi="Arial" w:cs="Arial"/>
@@ -4367,6 +4818,7 @@
   <w:style w:type="character" w:default="1" w:styleId="Fontepargpadro">
     <w:name w:val="Default Paragraph Font"/>
     <w:uiPriority w:val="1"/>
+    <w:semiHidden/>
     <w:unhideWhenUsed/>
   </w:style>
   <w:style w:type="table" w:default="1" w:styleId="Tabelanormal">
